--- a/pic/邀请函/end-1.docx
+++ b/pic/邀请函/end-1.docx
@@ -10,21 +10,194 @@
         <mc:AlternateContent>
           <mc:Choice Requires="wps">
             <w:drawing>
-              <wp:anchor distT="0" distB="0" distL="114300" distR="114300" simplePos="0" relativeHeight="251667456" behindDoc="0" locked="0" layoutInCell="1" allowOverlap="1" wp14:anchorId="6A9DEE76" wp14:editId="7B28E36B">
+              <wp:anchor distT="0" distB="0" distL="114300" distR="114300" simplePos="0" relativeHeight="251671552" behindDoc="0" locked="0" layoutInCell="1" allowOverlap="1" wp14:anchorId="696410F4" wp14:editId="0159F7D6">
+                <wp:simplePos x="0" y="0"/>
+                <wp:positionH relativeFrom="margin">
+                  <wp:posOffset>1285603</wp:posOffset>
+                </wp:positionH>
+                <wp:positionV relativeFrom="paragraph">
+                  <wp:posOffset>5054872</wp:posOffset>
+                </wp:positionV>
+                <wp:extent cx="5107405" cy="2219827"/>
+                <wp:effectExtent l="0" t="0" r="0" b="0"/>
+                <wp:wrapNone/>
+                <wp:docPr id="19" name="矩形 18">
+                  <a:extLst xmlns:a="http://schemas.openxmlformats.org/drawingml/2006/main">
+                    <a:ext uri="{FF2B5EF4-FFF2-40B4-BE49-F238E27FC236}">
+                      <a16:creationId xmlns:a16="http://schemas.microsoft.com/office/drawing/2014/main" id="{E3CE5C68-39CF-422D-94E4-A2F284E7DF2E}"/>
+                    </a:ext>
+                  </a:extLst>
+                </wp:docPr>
+                <wp:cNvGraphicFramePr/>
+                <a:graphic xmlns:a="http://schemas.openxmlformats.org/drawingml/2006/main">
+                  <a:graphicData uri="http://schemas.microsoft.com/office/word/2010/wordprocessingShape">
+                    <wps:wsp>
+                      <wps:cNvSpPr/>
+                      <wps:spPr>
+                        <a:xfrm>
+                          <a:off x="0" y="0"/>
+                          <a:ext cx="5107405" cy="2219827"/>
+                        </a:xfrm>
+                        <a:prstGeom prst="rect">
+                          <a:avLst/>
+                        </a:prstGeom>
+                      </wps:spPr>
+                      <wps:txbx>
+                        <w:txbxContent>
+                          <w:p>
+                            <w:pPr>
+                              <w:spacing w:line="700" w:lineRule="exact"/>
+                              <w:ind w:firstLine="1021"/>
+                              <w:rPr>
+                                <w:rFonts w:ascii="华光行书_CNKI" w:eastAsia="华光行书_CNKI" w:hAnsi="华光行书_CNKI"/>
+                                <w:sz w:val="56"/>
+                                <w:szCs w:val="56"/>
+                              </w:rPr>
+                            </w:pPr>
+                            <w:r>
+                              <w:rPr>
+                                <w:rFonts w:ascii="华光行书_CNKI" w:eastAsia="华光行书_CNKI" w:hAnsi="华光行书_CNKI" w:cs="庞中华简体 V2007"/>
+                                <w:color w:val="F7748B"/>
+                                <w:kern w:val="24"/>
+                                <w:sz w:val="56"/>
+                                <w:szCs w:val="56"/>
+                              </w:rPr>
+                              <w:t>爱女马婧怡与新郎张睿刚举行回门宴席</w:t>
+                            </w:r>
+                            <w:r>
+                              <w:rPr>
+                                <w:rFonts w:ascii="华光行书_CNKI" w:eastAsia="华光行书_CNKI" w:hAnsi="华光行书_CNKI" w:cs="庞中华简体 V2007" w:hint="eastAsia"/>
+                                <w:color w:val="F7748B"/>
+                                <w:kern w:val="24"/>
+                                <w:sz w:val="56"/>
+                                <w:szCs w:val="56"/>
+                              </w:rPr>
+                              <w:t>，</w:t>
+                            </w:r>
+                            <w:r>
+                              <w:rPr>
+                                <w:rFonts w:ascii="华光行书_CNKI" w:eastAsia="华光行书_CNKI" w:hAnsi="华光行书_CNKI" w:cs="庞中华简体 V2007"/>
+                                <w:color w:val="F7748B"/>
+                                <w:kern w:val="24"/>
+                                <w:sz w:val="56"/>
+                                <w:szCs w:val="56"/>
+                              </w:rPr>
+                              <w:t>万望各位亲朋好友光临，喝杯薄酒，特此感谢!</w:t>
+                            </w:r>
+                            <w:r>
+                              <w:rPr>
+                                <w:rFonts w:ascii="华光行书_CNKI" w:eastAsia="华光行书_CNKI" w:hAnsi="华光行书_CNKI" w:cs="庞中华简体 V2007" w:hint="eastAsia"/>
+                                <w:color w:val="F7748B"/>
+                                <w:kern w:val="24"/>
+                                <w:sz w:val="56"/>
+                                <w:szCs w:val="56"/>
+                              </w:rPr>
+                              <w:t>！</w:t>
+                            </w:r>
+                          </w:p>
+                        </w:txbxContent>
+                      </wps:txbx>
+                      <wps:bodyPr wrap="square">
+                        <a:noAutofit/>
+                      </wps:bodyPr>
+                    </wps:wsp>
+                  </a:graphicData>
+                </a:graphic>
+                <wp14:sizeRelH relativeFrom="margin">
+                  <wp14:pctWidth>0</wp14:pctWidth>
+                </wp14:sizeRelH>
+                <wp14:sizeRelV relativeFrom="margin">
+                  <wp14:pctHeight>0</wp14:pctHeight>
+                </wp14:sizeRelV>
+              </wp:anchor>
+            </w:drawing>
+          </mc:Choice>
+          <mc:Fallback>
+            <w:pict>
+              <v:rect w14:anchorId="696410F4" id="矩形 18" o:spid="_x0000_s1026" style="position:absolute;left:0;text-align:left;margin-left:101.25pt;margin-top:398pt;width:402.15pt;height:174.8pt;z-index:251671552;visibility:visible;mso-wrap-style:square;mso-width-percent:0;mso-height-percent:0;mso-wrap-distance-left:9pt;mso-wrap-distance-top:0;mso-wrap-distance-right:9pt;mso-wrap-distance-bottom:0;mso-position-horizontal:absolute;mso-position-horizontal-relative:margin;mso-position-vertical:absolute;mso-position-vertical-relative:text;mso-width-percent:0;mso-height-percent:0;mso-width-relative:margin;mso-height-relative:margin;v-text-anchor:top" o:gfxdata="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" filled="f" stroked="f">
+                <v:textbox>
+                  <w:txbxContent>
+                    <w:p>
+                      <w:pPr>
+                        <w:spacing w:line="700" w:lineRule="exact"/>
+                        <w:ind w:firstLine="1021"/>
+                        <w:rPr>
+                          <w:rFonts w:ascii="华光行书_CNKI" w:eastAsia="华光行书_CNKI" w:hAnsi="华光行书_CNKI"/>
+                          <w:sz w:val="56"/>
+                          <w:szCs w:val="56"/>
+                        </w:rPr>
+                      </w:pPr>
+                      <w:r>
+                        <w:rPr>
+                          <w:rFonts w:ascii="华光行书_CNKI" w:eastAsia="华光行书_CNKI" w:hAnsi="华光行书_CNKI" w:cs="庞中华简体 V2007"/>
+                          <w:color w:val="F7748B"/>
+                          <w:kern w:val="24"/>
+                          <w:sz w:val="56"/>
+                          <w:szCs w:val="56"/>
+                        </w:rPr>
+                        <w:t>爱女马婧怡与新郎张睿刚举行回门宴席</w:t>
+                      </w:r>
+                      <w:r>
+                        <w:rPr>
+                          <w:rFonts w:ascii="华光行书_CNKI" w:eastAsia="华光行书_CNKI" w:hAnsi="华光行书_CNKI" w:cs="庞中华简体 V2007" w:hint="eastAsia"/>
+                          <w:color w:val="F7748B"/>
+                          <w:kern w:val="24"/>
+                          <w:sz w:val="56"/>
+                          <w:szCs w:val="56"/>
+                        </w:rPr>
+                        <w:t>，</w:t>
+                      </w:r>
+                      <w:r>
+                        <w:rPr>
+                          <w:rFonts w:ascii="华光行书_CNKI" w:eastAsia="华光行书_CNKI" w:hAnsi="华光行书_CNKI" w:cs="庞中华简体 V2007"/>
+                          <w:color w:val="F7748B"/>
+                          <w:kern w:val="24"/>
+                          <w:sz w:val="56"/>
+                          <w:szCs w:val="56"/>
+                        </w:rPr>
+                        <w:t>万望各位亲朋好友光临，喝杯薄酒，特此感谢!</w:t>
+                      </w:r>
+                      <w:r>
+                        <w:rPr>
+                          <w:rFonts w:ascii="华光行书_CNKI" w:eastAsia="华光行书_CNKI" w:hAnsi="华光行书_CNKI" w:cs="庞中华简体 V2007" w:hint="eastAsia"/>
+                          <w:color w:val="F7748B"/>
+                          <w:kern w:val="24"/>
+                          <w:sz w:val="56"/>
+                          <w:szCs w:val="56"/>
+                        </w:rPr>
+                        <w:t>！</w:t>
+                      </w:r>
+                    </w:p>
+                  </w:txbxContent>
+                </v:textbox>
+                <w10:wrap anchorx="margin"/>
+              </v:rect>
+            </w:pict>
+          </mc:Fallback>
+        </mc:AlternateContent>
+      </w:r>
+      <w:r>
+        <w:rPr>
+          <w:noProof/>
+        </w:rPr>
+        <mc:AlternateContent>
+          <mc:Choice Requires="wps">
+            <w:drawing>
+              <wp:anchor distT="0" distB="0" distL="114300" distR="114300" simplePos="0" relativeHeight="251662336" behindDoc="0" locked="0" layoutInCell="1" allowOverlap="1" wp14:anchorId="70FA333E" wp14:editId="51CF8211">
                 <wp:simplePos x="0" y="0"/>
                 <wp:positionH relativeFrom="column">
-                  <wp:posOffset>956310</wp:posOffset>
+                  <wp:posOffset>718457</wp:posOffset>
                 </wp:positionH>
                 <wp:positionV relativeFrom="paragraph">
-                  <wp:posOffset>8523060</wp:posOffset>
+                  <wp:posOffset>3695700</wp:posOffset>
                 </wp:positionV>
-                <wp:extent cx="2815389" cy="739942"/>
+                <wp:extent cx="6263186" cy="866140"/>
                 <wp:effectExtent l="0" t="0" r="0" b="0"/>
                 <wp:wrapNone/>
-                <wp:docPr id="15" name="文本框 14">
+                <wp:docPr id="9" name="文本框 8">
                   <a:extLst xmlns:a="http://schemas.openxmlformats.org/drawingml/2006/main">
                     <a:ext uri="{FF2B5EF4-FFF2-40B4-BE49-F238E27FC236}">
-                      <a16:creationId xmlns:a16="http://schemas.microsoft.com/office/drawing/2014/main" id="{660403D5-1D3D-42B9-9C2F-3AF441A9916E}"/>
+                      <a16:creationId xmlns:a16="http://schemas.microsoft.com/office/drawing/2014/main" id="{735B0E60-D98F-41C6-9793-8E8E889C2CC1}"/>
                     </a:ext>
                   </a:extLst>
                 </wp:docPr>
@@ -36,7 +209,7 @@
                       <wps:spPr>
                         <a:xfrm>
                           <a:off x="0" y="0"/>
-                          <a:ext cx="2815389" cy="739942"/>
+                          <a:ext cx="6263186" cy="866140"/>
                         </a:xfrm>
                         <a:prstGeom prst="rect">
                           <a:avLst/>
@@ -47,65 +220,64 @@
                         <w:txbxContent>
                           <w:p>
                             <w:pPr>
-                              <w:spacing w:line="432" w:lineRule="exact"/>
+                              <w:spacing w:line="1152" w:lineRule="exact"/>
                               <w:jc w:val="center"/>
                               <w:rPr>
-                                <w:rFonts w:ascii="微软雅黑" w:eastAsia="微软雅黑" w:hAnsi="微软雅黑" w:cs="庞中华简体 V2007" w:hint="eastAsia"/>
-                                <w:color w:val="F7748B"/>
-                                <w:kern w:val="24"/>
-                                <w:sz w:val="36"/>
-                                <w:szCs w:val="36"/>
+                                <w:rFonts w:ascii="华光行书_CNKI" w:eastAsia="华光行书_CNKI" w:hAnsi="华光行书_CNKI"/>
+                                <w:kern w:val="0"/>
+                                <w:sz w:val="72"/>
+                                <w:szCs w:val="72"/>
                               </w:rPr>
                             </w:pPr>
                             <w:r>
                               <w:rPr>
-                                <w:rFonts w:ascii="微软雅黑" w:eastAsia="微软雅黑" w:hAnsi="微软雅黑" w:cs="庞中华简体 V2007" w:hint="eastAsia"/>
+                                <w:rFonts w:ascii="华光行书_CNKI" w:eastAsia="华光行书_CNKI" w:hAnsi="华光行书_CNKI" w:cs="庞中华简体 V2007" w:hint="eastAsia"/>
                                 <w:color w:val="F7748B"/>
                                 <w:kern w:val="24"/>
-                                <w:sz w:val="36"/>
-                                <w:szCs w:val="36"/>
+                                <w:sz w:val="72"/>
+                                <w:szCs w:val="72"/>
                               </w:rPr>
-                              <w:t>7</w:t>
+                              <w:t>新郎 张睿刚</w:t>
                             </w:r>
                             <w:r>
                               <w:rPr>
-                                <w:rFonts w:ascii="微软雅黑" w:eastAsia="微软雅黑" w:hAnsi="微软雅黑" w:cs="庞中华简体 V2007"/>
+                                <w:rFonts w:ascii="华光行书_CNKI" w:eastAsia="华光行书_CNKI" w:hAnsi="华光行书_CNKI" w:cs="庞中华简体 V2007" w:hint="eastAsia"/>
                                 <w:color w:val="F7748B"/>
                                 <w:kern w:val="24"/>
-                                <w:sz w:val="36"/>
-                                <w:szCs w:val="36"/>
+                                <w:sz w:val="72"/>
+                                <w:szCs w:val="72"/>
                               </w:rPr>
-                              <w:t>月</w:t>
+                              <w:t xml:space="preserve"> </w:t>
                             </w:r>
                             <w:r>
                               <w:rPr>
-                                <w:rFonts w:ascii="微软雅黑" w:eastAsia="微软雅黑" w:hAnsi="微软雅黑" w:cs="庞中华简体 V2007" w:hint="eastAsia"/>
+                                <w:rFonts w:ascii="MS Gothic" w:eastAsia="MS Gothic" w:hAnsi="MS Gothic" w:cs="MS Gothic" w:hint="eastAsia"/>
                                 <w:color w:val="F7748B"/>
                                 <w:kern w:val="24"/>
-                                <w:sz w:val="36"/>
-                                <w:szCs w:val="36"/>
+                                <w:sz w:val="72"/>
+                                <w:szCs w:val="72"/>
                               </w:rPr>
-                              <w:t>1</w:t>
+                              <w:t>❤</w:t>
                             </w:r>
                             <w:r>
                               <w:rPr>
-                                <w:rFonts w:ascii="微软雅黑" w:eastAsia="微软雅黑" w:hAnsi="微软雅黑" w:cs="庞中华简体 V2007"/>
+                                <w:rFonts w:ascii="华光行书_CNKI" w:eastAsia="华光行书_CNKI" w:hAnsi="华光行书_CNKI" w:cs="庞中华简体 V2007" w:hint="eastAsia"/>
                                 <w:color w:val="F7748B"/>
                                 <w:kern w:val="24"/>
-                                <w:sz w:val="36"/>
-                                <w:szCs w:val="36"/>
+                                <w:sz w:val="72"/>
+                                <w:szCs w:val="72"/>
                               </w:rPr>
-                              <w:t>0日</w:t>
+                              <w:t xml:space="preserve"> </w:t>
                             </w:r>
                             <w:r>
                               <w:rPr>
-                                <w:rFonts w:ascii="微软雅黑" w:eastAsia="微软雅黑" w:hAnsi="微软雅黑" w:cs="庞中华简体 V2007" w:hint="eastAsia"/>
+                                <w:rFonts w:ascii="华光行书_CNKI" w:eastAsia="华光行书_CNKI" w:hAnsi="华光行书_CNKI" w:cs="庞中华简体 V2007" w:hint="eastAsia"/>
                                 <w:color w:val="F7748B"/>
                                 <w:kern w:val="24"/>
-                                <w:sz w:val="36"/>
-                                <w:szCs w:val="36"/>
+                                <w:sz w:val="72"/>
+                                <w:szCs w:val="72"/>
                               </w:rPr>
-                              <w:t xml:space="preserve"> 农历六月十二</w:t>
+                              <w:t>新娘 马婧怡</w:t>
                             </w:r>
                           </w:p>
                         </w:txbxContent>
@@ -127,74 +299,73 @@
           </mc:Choice>
           <mc:Fallback>
             <w:pict>
-              <v:shapetype w14:anchorId="6A9DEE76" id="_x0000_t202" coordsize="21600,21600" o:spt="202" path="m,l,21600r21600,l21600,xe">
+              <v:shapetype w14:anchorId="70FA333E" id="_x0000_t202" coordsize="21600,21600" o:spt="202" path="m,l,21600r21600,l21600,xe">
                 <v:stroke joinstyle="miter"/>
                 <v:path gradientshapeok="t" o:connecttype="rect"/>
               </v:shapetype>
-              <v:shape id="文本框 14" o:spid="_x0000_s1026" type="#_x0000_t202" style="position:absolute;left:0;text-align:left;margin-left:75.3pt;margin-top:671.1pt;width:221.7pt;height:58.25pt;z-index:251667456;visibility:visible;mso-wrap-style:square;mso-width-percent:0;mso-height-percent:0;mso-wrap-distance-left:9pt;mso-wrap-distance-top:0;mso-wrap-distance-right:9pt;mso-wrap-distance-bottom:0;mso-position-horizontal:absolute;mso-position-horizontal-relative:text;mso-position-vertical:absolute;mso-position-vertical-relative:text;mso-width-percent:0;mso-height-percent:0;mso-width-relative:margin;mso-height-relative:margin;v-text-anchor:top" o:gfxdata="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" filled="f" stroked="f">
+              <v:shape id="文本框 8" o:spid="_x0000_s1026" type="#_x0000_t202" style="position:absolute;left:0;text-align:left;margin-left:56.55pt;margin-top:291pt;width:493.15pt;height:68.2pt;z-index:251662336;visibility:visible;mso-wrap-style:square;mso-width-percent:0;mso-height-percent:0;mso-wrap-distance-left:9pt;mso-wrap-distance-top:0;mso-wrap-distance-right:9pt;mso-wrap-distance-bottom:0;mso-position-horizontal:absolute;mso-position-horizontal-relative:text;mso-position-vertical:absolute;mso-position-vertical-relative:text;mso-width-percent:0;mso-height-percent:0;mso-width-relative:margin;mso-height-relative:margin;v-text-anchor:top" o:gfxdata="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" filled="f" stroked="f">
                 <v:textbox>
                   <w:txbxContent>
                     <w:p>
                       <w:pPr>
-                        <w:spacing w:line="432" w:lineRule="exact"/>
+                        <w:spacing w:line="1152" w:lineRule="exact"/>
                         <w:jc w:val="center"/>
                         <w:rPr>
-                          <w:rFonts w:ascii="微软雅黑" w:eastAsia="微软雅黑" w:hAnsi="微软雅黑" w:cs="庞中华简体 V2007" w:hint="eastAsia"/>
-                          <w:color w:val="F7748B"/>
-                          <w:kern w:val="24"/>
-                          <w:sz w:val="36"/>
-                          <w:szCs w:val="36"/>
+                          <w:rFonts w:ascii="华光行书_CNKI" w:eastAsia="华光行书_CNKI" w:hAnsi="华光行书_CNKI"/>
+                          <w:kern w:val="0"/>
+                          <w:sz w:val="72"/>
+                          <w:szCs w:val="72"/>
                         </w:rPr>
                       </w:pPr>
                       <w:r>
                         <w:rPr>
-                          <w:rFonts w:ascii="微软雅黑" w:eastAsia="微软雅黑" w:hAnsi="微软雅黑" w:cs="庞中华简体 V2007" w:hint="eastAsia"/>
+                          <w:rFonts w:ascii="华光行书_CNKI" w:eastAsia="华光行书_CNKI" w:hAnsi="华光行书_CNKI" w:cs="庞中华简体 V2007" w:hint="eastAsia"/>
                           <w:color w:val="F7748B"/>
                           <w:kern w:val="24"/>
-                          <w:sz w:val="36"/>
-                          <w:szCs w:val="36"/>
+                          <w:sz w:val="72"/>
+                          <w:szCs w:val="72"/>
                         </w:rPr>
-                        <w:t>7</w:t>
+                        <w:t>新郎 张睿刚</w:t>
                       </w:r>
                       <w:r>
                         <w:rPr>
-                          <w:rFonts w:ascii="微软雅黑" w:eastAsia="微软雅黑" w:hAnsi="微软雅黑" w:cs="庞中华简体 V2007"/>
+                          <w:rFonts w:ascii="华光行书_CNKI" w:eastAsia="华光行书_CNKI" w:hAnsi="华光行书_CNKI" w:cs="庞中华简体 V2007" w:hint="eastAsia"/>
                           <w:color w:val="F7748B"/>
                           <w:kern w:val="24"/>
-                          <w:sz w:val="36"/>
-                          <w:szCs w:val="36"/>
+                          <w:sz w:val="72"/>
+                          <w:szCs w:val="72"/>
                         </w:rPr>
-                        <w:t>月</w:t>
+                        <w:t xml:space="preserve"> </w:t>
                       </w:r>
                       <w:r>
                         <w:rPr>
-                          <w:rFonts w:ascii="微软雅黑" w:eastAsia="微软雅黑" w:hAnsi="微软雅黑" w:cs="庞中华简体 V2007" w:hint="eastAsia"/>
+                          <w:rFonts w:ascii="MS Gothic" w:eastAsia="MS Gothic" w:hAnsi="MS Gothic" w:cs="MS Gothic" w:hint="eastAsia"/>
                           <w:color w:val="F7748B"/>
                           <w:kern w:val="24"/>
-                          <w:sz w:val="36"/>
-                          <w:szCs w:val="36"/>
+                          <w:sz w:val="72"/>
+                          <w:szCs w:val="72"/>
                         </w:rPr>
-                        <w:t>1</w:t>
+                        <w:t>❤</w:t>
                       </w:r>
                       <w:r>
                         <w:rPr>
-                          <w:rFonts w:ascii="微软雅黑" w:eastAsia="微软雅黑" w:hAnsi="微软雅黑" w:cs="庞中华简体 V2007"/>
+                          <w:rFonts w:ascii="华光行书_CNKI" w:eastAsia="华光行书_CNKI" w:hAnsi="华光行书_CNKI" w:cs="庞中华简体 V2007" w:hint="eastAsia"/>
                           <w:color w:val="F7748B"/>
                           <w:kern w:val="24"/>
-                          <w:sz w:val="36"/>
-                          <w:szCs w:val="36"/>
+                          <w:sz w:val="72"/>
+                          <w:szCs w:val="72"/>
                         </w:rPr>
-                        <w:t>0日</w:t>
+                        <w:t xml:space="preserve"> </w:t>
                       </w:r>
                       <w:r>
                         <w:rPr>
-                          <w:rFonts w:ascii="微软雅黑" w:eastAsia="微软雅黑" w:hAnsi="微软雅黑" w:cs="庞中华简体 V2007" w:hint="eastAsia"/>
+                          <w:rFonts w:ascii="华光行书_CNKI" w:eastAsia="华光行书_CNKI" w:hAnsi="华光行书_CNKI" w:cs="庞中华简体 V2007" w:hint="eastAsia"/>
                           <w:color w:val="F7748B"/>
                           <w:kern w:val="24"/>
-                          <w:sz w:val="36"/>
-                          <w:szCs w:val="36"/>
+                          <w:sz w:val="72"/>
+                          <w:szCs w:val="72"/>
                         </w:rPr>
-                        <w:t xml:space="preserve"> 农历六月十二</w:t>
+                        <w:t>新娘 马婧怡</w:t>
                       </w:r>
                     </w:p>
                   </w:txbxContent>
@@ -211,10 +382,10 @@
         <mc:AlternateContent>
           <mc:Choice Requires="wps">
             <w:drawing>
-              <wp:anchor distT="0" distB="0" distL="114300" distR="114300" simplePos="0" relativeHeight="251669504" behindDoc="0" locked="0" layoutInCell="1" allowOverlap="1" wp14:anchorId="4AE70D06" wp14:editId="629343C5">
+              <wp:anchor distT="0" distB="0" distL="114300" distR="114300" simplePos="0" relativeHeight="251669504" behindDoc="0" locked="0" layoutInCell="1" allowOverlap="1" wp14:anchorId="4AE70D06" wp14:editId="396F1697">
                 <wp:simplePos x="0" y="0"/>
                 <wp:positionH relativeFrom="column">
-                  <wp:posOffset>4188861</wp:posOffset>
+                  <wp:posOffset>3714931</wp:posOffset>
                 </wp:positionH>
                 <wp:positionV relativeFrom="paragraph">
                   <wp:posOffset>8514715</wp:posOffset>
@@ -258,43 +429,13 @@
                             </w:pPr>
                             <w:r>
                               <w:rPr>
-                                <w:rFonts w:ascii="微软雅黑" w:eastAsia="微软雅黑" w:hAnsi="微软雅黑" w:cs="庞中华简体 V2007"/>
-                                <w:color w:val="F7748B"/>
-                                <w:kern w:val="24"/>
-                                <w:sz w:val="36"/>
-                                <w:szCs w:val="36"/>
-                              </w:rPr>
-                              <w:t>巩义市</w:t>
-                            </w:r>
-                            <w:r>
-                              <w:rPr>
                                 <w:rFonts w:ascii="微软雅黑" w:eastAsia="微软雅黑" w:hAnsi="微软雅黑" w:cs="庞中华简体 V2007" w:hint="eastAsia"/>
                                 <w:color w:val="F7748B"/>
                                 <w:kern w:val="24"/>
                                 <w:sz w:val="36"/>
                                 <w:szCs w:val="36"/>
                               </w:rPr>
-                              <w:t xml:space="preserve"> </w:t>
-                            </w:r>
-                            <w:r>
-                              <w:rPr>
-                                <w:rFonts w:ascii="微软雅黑" w:eastAsia="微软雅黑" w:hAnsi="微软雅黑" w:cs="庞中华简体 V2007" w:hint="eastAsia"/>
-                                <w:color w:val="F7748B"/>
-                                <w:kern w:val="24"/>
-                                <w:sz w:val="36"/>
-                                <w:szCs w:val="36"/>
-                              </w:rPr>
-                              <w:t>金玺棠</w:t>
-                            </w:r>
-                            <w:r>
-                              <w:rPr>
-                                <w:rFonts w:ascii="微软雅黑" w:eastAsia="微软雅黑" w:hAnsi="微软雅黑" w:cs="庞中华简体 V2007" w:hint="eastAsia"/>
-                                <w:color w:val="F7748B"/>
-                                <w:kern w:val="24"/>
-                                <w:sz w:val="36"/>
-                                <w:szCs w:val="36"/>
-                              </w:rPr>
-                              <w:t>酒店</w:t>
+                              <w:t>前门烤鸭大酒店（凯旋路店）</w:t>
                             </w:r>
                           </w:p>
                         </w:txbxContent>
@@ -310,7 +451,11 @@
           </mc:Choice>
           <mc:Fallback>
             <w:pict>
-              <v:shape w14:anchorId="4AE70D06" id="文本框 16" o:spid="_x0000_s1027" type="#_x0000_t202" style="position:absolute;left:0;text-align:left;margin-left:329.85pt;margin-top:670.45pt;width:161.6pt;height:29.1pt;z-index:251669504;visibility:visible;mso-wrap-style:none;mso-wrap-distance-left:9pt;mso-wrap-distance-top:0;mso-wrap-distance-right:9pt;mso-wrap-distance-bottom:0;mso-position-horizontal:absolute;mso-position-horizontal-relative:text;mso-position-vertical:absolute;mso-position-vertical-relative:text;v-text-anchor:top" o:gfxdata="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" filled="f" stroked="f">
+              <v:shapetype w14:anchorId="4AE70D06" id="_x0000_t202" coordsize="21600,21600" o:spt="202" path="m,l,21600r21600,l21600,xe">
+                <v:stroke joinstyle="miter"/>
+                <v:path gradientshapeok="t" o:connecttype="rect"/>
+              </v:shapetype>
+              <v:shape id="文本框 16" o:spid="_x0000_s1028" type="#_x0000_t202" style="position:absolute;left:0;text-align:left;margin-left:292.5pt;margin-top:670.45pt;width:161.6pt;height:29.1pt;z-index:251669504;visibility:visible;mso-wrap-style:none;mso-wrap-distance-left:9pt;mso-wrap-distance-top:0;mso-wrap-distance-right:9pt;mso-wrap-distance-bottom:0;mso-position-horizontal:absolute;mso-position-horizontal-relative:text;mso-position-vertical:absolute;mso-position-vertical-relative:text;v-text-anchor:top" o:gfxdata="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" filled="f" stroked="f">
                 <v:textbox>
                   <w:txbxContent>
                     <w:p>
@@ -325,43 +470,186 @@
                       </w:pPr>
                       <w:r>
                         <w:rPr>
+                          <w:rFonts w:ascii="微软雅黑" w:eastAsia="微软雅黑" w:hAnsi="微软雅黑" w:cs="庞中华简体 V2007" w:hint="eastAsia"/>
+                          <w:color w:val="F7748B"/>
+                          <w:kern w:val="24"/>
+                          <w:sz w:val="36"/>
+                          <w:szCs w:val="36"/>
+                        </w:rPr>
+                        <w:t>前门烤鸭大酒店（凯旋路店）</w:t>
+                      </w:r>
+                    </w:p>
+                  </w:txbxContent>
+                </v:textbox>
+              </v:shape>
+            </w:pict>
+          </mc:Fallback>
+        </mc:AlternateContent>
+      </w:r>
+      <w:r>
+        <w:rPr>
+          <w:noProof/>
+        </w:rPr>
+        <mc:AlternateContent>
+          <mc:Choice Requires="wps">
+            <w:drawing>
+              <wp:anchor distT="0" distB="0" distL="114300" distR="114300" simplePos="0" relativeHeight="251667456" behindDoc="0" locked="0" layoutInCell="1" allowOverlap="1" wp14:anchorId="6A9DEE76" wp14:editId="21314604">
+                <wp:simplePos x="0" y="0"/>
+                <wp:positionH relativeFrom="column">
+                  <wp:posOffset>956310</wp:posOffset>
+                </wp:positionH>
+                <wp:positionV relativeFrom="paragraph">
+                  <wp:posOffset>8523060</wp:posOffset>
+                </wp:positionV>
+                <wp:extent cx="2815389" cy="739942"/>
+                <wp:effectExtent l="0" t="0" r="0" b="0"/>
+                <wp:wrapNone/>
+                <wp:docPr id="15" name="文本框 14">
+                  <a:extLst xmlns:a="http://schemas.openxmlformats.org/drawingml/2006/main">
+                    <a:ext uri="{FF2B5EF4-FFF2-40B4-BE49-F238E27FC236}">
+                      <a16:creationId xmlns:a16="http://schemas.microsoft.com/office/drawing/2014/main" id="{660403D5-1D3D-42B9-9C2F-3AF441A9916E}"/>
+                    </a:ext>
+                  </a:extLst>
+                </wp:docPr>
+                <wp:cNvGraphicFramePr/>
+                <a:graphic xmlns:a="http://schemas.openxmlformats.org/drawingml/2006/main">
+                  <a:graphicData uri="http://schemas.microsoft.com/office/word/2010/wordprocessingShape">
+                    <wps:wsp>
+                      <wps:cNvSpPr txBox="1"/>
+                      <wps:spPr>
+                        <a:xfrm>
+                          <a:off x="0" y="0"/>
+                          <a:ext cx="2815389" cy="739942"/>
+                        </a:xfrm>
+                        <a:prstGeom prst="rect">
+                          <a:avLst/>
+                        </a:prstGeom>
+                        <a:noFill/>
+                      </wps:spPr>
+                      <wps:txbx>
+                        <w:txbxContent>
+                          <w:p>
+                            <w:pPr>
+                              <w:spacing w:line="432" w:lineRule="exact"/>
+                              <w:jc w:val="center"/>
+                              <w:rPr>
+                                <w:rFonts w:ascii="微软雅黑" w:eastAsia="微软雅黑" w:hAnsi="微软雅黑" w:cs="庞中华简体 V2007"/>
+                                <w:color w:val="F7748B"/>
+                                <w:kern w:val="24"/>
+                                <w:sz w:val="36"/>
+                                <w:szCs w:val="36"/>
+                              </w:rPr>
+                            </w:pPr>
+                            <w:r>
+                              <w:rPr>
+                                <w:rFonts w:ascii="微软雅黑" w:eastAsia="微软雅黑" w:hAnsi="微软雅黑" w:cs="庞中华简体 V2007"/>
+                                <w:color w:val="F7748B"/>
+                                <w:kern w:val="24"/>
+                                <w:sz w:val="36"/>
+                                <w:szCs w:val="36"/>
+                              </w:rPr>
+                              <w:t>2022年7月12日</w:t>
+                            </w:r>
+                          </w:p>
+                          <w:p>
+                            <w:pPr>
+                              <w:spacing w:line="432" w:lineRule="exact"/>
+                              <w:jc w:val="center"/>
+                              <w:rPr>
+                                <w:rFonts w:ascii="微软雅黑" w:eastAsia="微软雅黑" w:hAnsi="微软雅黑" w:cs="庞中华简体 V2007"/>
+                                <w:color w:val="F7748B"/>
+                                <w:kern w:val="24"/>
+                                <w:sz w:val="36"/>
+                                <w:szCs w:val="36"/>
+                              </w:rPr>
+                            </w:pPr>
+                            <w:r>
+                              <w:rPr>
+                                <w:rFonts w:ascii="微软雅黑" w:eastAsia="微软雅黑" w:hAnsi="微软雅黑" w:cs="庞中华简体 V2007"/>
+                                <w:color w:val="F7748B"/>
+                                <w:kern w:val="24"/>
+                                <w:sz w:val="36"/>
+                                <w:szCs w:val="36"/>
+                              </w:rPr>
+                              <w:t>晩上7：00点</w:t>
+                            </w:r>
+                          </w:p>
+                        </w:txbxContent>
+                      </wps:txbx>
+                      <wps:bodyPr wrap="square" rtlCol="0">
+                        <a:noAutofit/>
+                      </wps:bodyPr>
+                    </wps:wsp>
+                  </a:graphicData>
+                </a:graphic>
+                <wp14:sizeRelH relativeFrom="margin">
+                  <wp14:pctWidth>0</wp14:pctWidth>
+                </wp14:sizeRelH>
+                <wp14:sizeRelV relativeFrom="margin">
+                  <wp14:pctHeight>0</wp14:pctHeight>
+                </wp14:sizeRelV>
+              </wp:anchor>
+            </w:drawing>
+          </mc:Choice>
+          <mc:Fallback>
+            <w:pict>
+              <v:shape w14:anchorId="6A9DEE76" id="文本框 14" o:spid="_x0000_s1029" type="#_x0000_t202" style="position:absolute;left:0;text-align:left;margin-left:75.3pt;margin-top:671.1pt;width:221.7pt;height:58.25pt;z-index:251667456;visibility:visible;mso-wrap-style:square;mso-width-percent:0;mso-height-percent:0;mso-wrap-distance-left:9pt;mso-wrap-distance-top:0;mso-wrap-distance-right:9pt;mso-wrap-distance-bottom:0;mso-position-horizontal:absolute;mso-position-horizontal-relative:text;mso-position-vertical:absolute;mso-position-vertical-relative:text;mso-width-percent:0;mso-height-percent:0;mso-width-relative:margin;mso-height-relative:margin;v-text-anchor:top" o:gfxdata="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" filled="f" stroked="f">
+                <v:textbox>
+                  <w:txbxContent>
+                    <w:p>
+                      <w:pPr>
+                        <w:spacing w:line="432" w:lineRule="exact"/>
+                        <w:jc w:val="center"/>
+                        <w:rPr>
                           <w:rFonts w:ascii="微软雅黑" w:eastAsia="微软雅黑" w:hAnsi="微软雅黑" w:cs="庞中华简体 V2007"/>
                           <w:color w:val="F7748B"/>
                           <w:kern w:val="24"/>
                           <w:sz w:val="36"/>
                           <w:szCs w:val="36"/>
                         </w:rPr>
-                        <w:t>巩义市</w:t>
-                      </w:r>
+                      </w:pPr>
                       <w:r>
                         <w:rPr>
-                          <w:rFonts w:ascii="微软雅黑" w:eastAsia="微软雅黑" w:hAnsi="微软雅黑" w:cs="庞中华简体 V2007" w:hint="eastAsia"/>
+                          <w:rFonts w:ascii="微软雅黑" w:eastAsia="微软雅黑" w:hAnsi="微软雅黑" w:cs="庞中华简体 V2007"/>
                           <w:color w:val="F7748B"/>
                           <w:kern w:val="24"/>
                           <w:sz w:val="36"/>
                           <w:szCs w:val="36"/>
                         </w:rPr>
-                        <w:t xml:space="preserve"> </w:t>
+                        <w:t>2022</w:t>
                       </w:r>
                       <w:r>
                         <w:rPr>
-                          <w:rFonts w:ascii="微软雅黑" w:eastAsia="微软雅黑" w:hAnsi="微软雅黑" w:cs="庞中华简体 V2007" w:hint="eastAsia"/>
+                          <w:rFonts w:ascii="微软雅黑" w:eastAsia="微软雅黑" w:hAnsi="微软雅黑" w:cs="庞中华简体 V2007"/>
                           <w:color w:val="F7748B"/>
                           <w:kern w:val="24"/>
                           <w:sz w:val="36"/>
                           <w:szCs w:val="36"/>
                         </w:rPr>
-                        <w:t>金玺棠</w:t>
+                        <w:t>年7月12日</w:t>
                       </w:r>
-                      <w:r>
+                    </w:p>
+                    <w:p>
+                      <w:pPr>
+                        <w:spacing w:line="432" w:lineRule="exact"/>
+                        <w:jc w:val="center"/>
                         <w:rPr>
-                          <w:rFonts w:ascii="微软雅黑" w:eastAsia="微软雅黑" w:hAnsi="微软雅黑" w:cs="庞中华简体 V2007" w:hint="eastAsia"/>
+                          <w:rFonts w:ascii="微软雅黑" w:eastAsia="微软雅黑" w:hAnsi="微软雅黑" w:cs="庞中华简体 V2007"/>
                           <w:color w:val="F7748B"/>
                           <w:kern w:val="24"/>
                           <w:sz w:val="36"/>
                           <w:szCs w:val="36"/>
                         </w:rPr>
-                        <w:t>酒店</w:t>
+                      </w:pPr>
+                      <w:r>
+                        <w:rPr>
+                          <w:rFonts w:ascii="微软雅黑" w:eastAsia="微软雅黑" w:hAnsi="微软雅黑" w:cs="庞中华简体 V2007"/>
+                          <w:color w:val="F7748B"/>
+                          <w:kern w:val="24"/>
+                          <w:sz w:val="36"/>
+                          <w:szCs w:val="36"/>
+                        </w:rPr>
+                        <w:t>晩上7：00点</w:t>
                       </w:r>
                     </w:p>
                   </w:txbxContent>
@@ -457,7 +745,7 @@
           </mc:Choice>
           <mc:Fallback>
             <w:pict>
-              <v:shape w14:anchorId="133AA7B6" id="文本框 17" o:spid="_x0000_s1028" type="#_x0000_t202" style="position:absolute;left:0;text-align:left;margin-left:376.8pt;margin-top:634.75pt;width:57.25pt;height:36.35pt;z-index:251670528;visibility:visible;mso-wrap-style:none;mso-wrap-distance-left:9pt;mso-wrap-distance-top:0;mso-wrap-distance-right:9pt;mso-wrap-distance-bottom:0;mso-position-horizontal:absolute;mso-position-horizontal-relative:text;mso-position-vertical:absolute;mso-position-vertical-relative:text;v-text-anchor:top" o:gfxdata="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" filled="f" stroked="f">
+              <v:shape w14:anchorId="133AA7B6" id="文本框 17" o:spid="_x0000_s1030" type="#_x0000_t202" style="position:absolute;left:0;text-align:left;margin-left:376.8pt;margin-top:634.75pt;width:57.25pt;height:36.35pt;z-index:251670528;visibility:visible;mso-wrap-style:none;mso-wrap-distance-left:9pt;mso-wrap-distance-top:0;mso-wrap-distance-right:9pt;mso-wrap-distance-bottom:0;mso-position-horizontal:absolute;mso-position-horizontal-relative:text;mso-position-vertical:absolute;mso-position-vertical-relative:text;v-text-anchor:top" o:gfxdata="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" filled="f" stroked="f">
                 <v:textbox>
                   <w:txbxContent>
                     <w:p>
@@ -1589,7 +1877,7 @@
         <mc:AlternateContent>
           <mc:Choice Requires="wps">
             <w:drawing>
-              <wp:anchor distT="0" distB="0" distL="114300" distR="114300" simplePos="0" relativeHeight="251666432" behindDoc="0" locked="0" layoutInCell="1" allowOverlap="1" wp14:anchorId="49DFC675" wp14:editId="26ADFCCB">
+              <wp:anchor distT="0" distB="0" distL="114300" distR="114300" simplePos="0" relativeHeight="251666432" behindDoc="0" locked="0" layoutInCell="1" allowOverlap="1" wp14:anchorId="49DFC675" wp14:editId="2FFB2D36">
                 <wp:simplePos x="0" y="0"/>
                 <wp:positionH relativeFrom="column">
                   <wp:posOffset>2031031</wp:posOffset>
@@ -1668,7 +1956,7 @@
           </mc:Choice>
           <mc:Fallback>
             <w:pict>
-              <v:shape w14:anchorId="49DFC675" id="文本框 13" o:spid="_x0000_s1029" type="#_x0000_t202" style="position:absolute;left:0;text-align:left;margin-left:159.9pt;margin-top:634.9pt;width:57.3pt;height:36.35pt;z-index:251666432;visibility:visible;mso-wrap-style:none;mso-wrap-distance-left:9pt;mso-wrap-distance-top:0;mso-wrap-distance-right:9pt;mso-wrap-distance-bottom:0;mso-position-horizontal:absolute;mso-position-horizontal-relative:text;mso-position-vertical:absolute;mso-position-vertical-relative:text;v-text-anchor:top" o:gfxdata="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" filled="f" stroked="f">
+              <v:shape w14:anchorId="49DFC675" id="文本框 13" o:spid="_x0000_s1031" type="#_x0000_t202" style="position:absolute;left:0;text-align:left;margin-left:159.9pt;margin-top:634.9pt;width:57.3pt;height:36.35pt;z-index:251666432;visibility:visible;mso-wrap-style:none;mso-wrap-distance-left:9pt;mso-wrap-distance-top:0;mso-wrap-distance-right:9pt;mso-wrap-distance-bottom:0;mso-position-horizontal:absolute;mso-position-horizontal-relative:text;mso-position-vertical:absolute;mso-position-vertical-relative:text;v-text-anchor:top" o:gfxdata="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" filled="f" stroked="f">
                 <v:textbox>
                   <w:txbxContent>
                     <w:p>
@@ -1700,522 +1988,6 @@
                           <w:szCs w:val="40"/>
                         </w:rPr>
                         <w:t>:</w:t>
-                      </w:r>
-                    </w:p>
-                  </w:txbxContent>
-                </v:textbox>
-              </v:shape>
-            </w:pict>
-          </mc:Fallback>
-        </mc:AlternateContent>
-      </w:r>
-      <w:r>
-        <w:rPr>
-          <w:noProof/>
-        </w:rPr>
-        <mc:AlternateContent>
-          <mc:Choice Requires="wps">
-            <w:drawing>
-              <wp:anchor distT="0" distB="0" distL="114300" distR="114300" simplePos="0" relativeHeight="251671552" behindDoc="0" locked="0" layoutInCell="1" allowOverlap="1" wp14:anchorId="696410F4" wp14:editId="508E9EF3">
-                <wp:simplePos x="0" y="0"/>
-                <wp:positionH relativeFrom="margin">
-                  <wp:posOffset>1574165</wp:posOffset>
-                </wp:positionH>
-                <wp:positionV relativeFrom="paragraph">
-                  <wp:posOffset>4799831</wp:posOffset>
-                </wp:positionV>
-                <wp:extent cx="5107405" cy="2219827"/>
-                <wp:effectExtent l="0" t="0" r="0" b="0"/>
-                <wp:wrapNone/>
-                <wp:docPr id="19" name="矩形 18">
-                  <a:extLst xmlns:a="http://schemas.openxmlformats.org/drawingml/2006/main">
-                    <a:ext uri="{FF2B5EF4-FFF2-40B4-BE49-F238E27FC236}">
-                      <a16:creationId xmlns:a16="http://schemas.microsoft.com/office/drawing/2014/main" id="{E3CE5C68-39CF-422D-94E4-A2F284E7DF2E}"/>
-                    </a:ext>
-                  </a:extLst>
-                </wp:docPr>
-                <wp:cNvGraphicFramePr/>
-                <a:graphic xmlns:a="http://schemas.openxmlformats.org/drawingml/2006/main">
-                  <a:graphicData uri="http://schemas.microsoft.com/office/word/2010/wordprocessingShape">
-                    <wps:wsp>
-                      <wps:cNvSpPr/>
-                      <wps:spPr>
-                        <a:xfrm>
-                          <a:off x="0" y="0"/>
-                          <a:ext cx="5107405" cy="2219827"/>
-                        </a:xfrm>
-                        <a:prstGeom prst="rect">
-                          <a:avLst/>
-                        </a:prstGeom>
-                      </wps:spPr>
-                      <wps:txbx>
-                        <w:txbxContent>
-                          <w:p>
-                            <w:pPr>
-                              <w:spacing w:line="700" w:lineRule="exact"/>
-                              <w:rPr>
-                                <w:rFonts w:ascii="华光行书_CNKI" w:eastAsia="华光行书_CNKI" w:hAnsi="华光行书_CNKI"/>
-                                <w:kern w:val="0"/>
-                                <w:sz w:val="56"/>
-                                <w:szCs w:val="56"/>
-                              </w:rPr>
-                            </w:pPr>
-                            <w:r>
-                              <w:rPr>
-                                <w:rFonts w:ascii="华光行书_CNKI" w:eastAsia="华光行书_CNKI" w:hAnsi="华光行书_CNKI" w:cs="庞中华简体 V2007" w:hint="eastAsia"/>
-                                <w:color w:val="F7748B"/>
-                                <w:kern w:val="24"/>
-                                <w:sz w:val="56"/>
-                                <w:szCs w:val="56"/>
-                              </w:rPr>
-                              <w:t>诚挚的邀请您共享这份喜悦</w:t>
-                            </w:r>
-                            <w:r>
-                              <w:rPr>
-                                <w:rFonts w:ascii="华光行书_CNKI" w:eastAsia="华光行书_CNKI" w:hAnsi="华光行书_CNKI" w:cs="庞中华简体 V2007" w:hint="eastAsia"/>
-                                <w:color w:val="F7748B"/>
-                                <w:kern w:val="24"/>
-                                <w:sz w:val="56"/>
-                                <w:szCs w:val="56"/>
-                              </w:rPr>
-                              <w:t>！</w:t>
-                            </w:r>
-                          </w:p>
-                          <w:p>
-                            <w:pPr>
-                              <w:spacing w:line="700" w:lineRule="exact"/>
-                              <w:rPr>
-                                <w:rFonts w:ascii="华光行书_CNKI" w:eastAsia="华光行书_CNKI" w:hAnsi="华光行书_CNKI" w:cs="庞中华简体 V2007"/>
-                                <w:color w:val="F7748B"/>
-                                <w:kern w:val="24"/>
-                                <w:sz w:val="56"/>
-                                <w:szCs w:val="56"/>
-                              </w:rPr>
-                            </w:pPr>
-                            <w:r>
-                              <w:rPr>
-                                <w:rFonts w:ascii="华光行书_CNKI" w:eastAsia="华光行书_CNKI" w:hAnsi="华光行书_CNKI" w:cs="庞中华简体 V2007" w:hint="eastAsia"/>
-                                <w:color w:val="F7748B"/>
-                                <w:kern w:val="24"/>
-                                <w:sz w:val="56"/>
-                                <w:szCs w:val="56"/>
-                              </w:rPr>
-                              <w:t>相信您的光临和祝福</w:t>
-                            </w:r>
-                            <w:r>
-                              <w:rPr>
-                                <w:rFonts w:ascii="华光行书_CNKI" w:eastAsia="华光行书_CNKI" w:hAnsi="华光行书_CNKI" w:cs="庞中华简体 V2007" w:hint="eastAsia"/>
-                                <w:color w:val="F7748B"/>
-                                <w:kern w:val="24"/>
-                                <w:sz w:val="56"/>
-                                <w:szCs w:val="56"/>
-                              </w:rPr>
-                              <w:t>；</w:t>
-                            </w:r>
-                          </w:p>
-                          <w:p>
-                            <w:pPr>
-                              <w:spacing w:line="700" w:lineRule="exact"/>
-                              <w:rPr>
-                                <w:rFonts w:ascii="华光行书_CNKI" w:eastAsia="华光行书_CNKI" w:hAnsi="华光行书_CNKI" w:cs="庞中华简体 V2007"/>
-                                <w:color w:val="F7748B"/>
-                                <w:kern w:val="24"/>
-                                <w:sz w:val="56"/>
-                                <w:szCs w:val="56"/>
-                              </w:rPr>
-                            </w:pPr>
-                            <w:r>
-                              <w:rPr>
-                                <w:rFonts w:ascii="华光行书_CNKI" w:eastAsia="华光行书_CNKI" w:hAnsi="华光行书_CNKI" w:cs="庞中华简体 V2007" w:hint="eastAsia"/>
-                                <w:color w:val="F7748B"/>
-                                <w:kern w:val="24"/>
-                                <w:sz w:val="56"/>
-                                <w:szCs w:val="56"/>
-                              </w:rPr>
-                              <w:t>会使婚宴更添色彩</w:t>
-                            </w:r>
-                            <w:r>
-                              <w:rPr>
-                                <w:rFonts w:ascii="华光行书_CNKI" w:eastAsia="华光行书_CNKI" w:hAnsi="华光行书_CNKI" w:cs="庞中华简体 V2007" w:hint="eastAsia"/>
-                                <w:color w:val="F7748B"/>
-                                <w:kern w:val="24"/>
-                                <w:sz w:val="56"/>
-                                <w:szCs w:val="56"/>
-                              </w:rPr>
-                              <w:t>；</w:t>
-                            </w:r>
-                          </w:p>
-                          <w:p>
-                            <w:pPr>
-                              <w:spacing w:line="700" w:lineRule="exact"/>
-                              <w:rPr>
-                                <w:rFonts w:ascii="华光行书_CNKI" w:eastAsia="华光行书_CNKI" w:hAnsi="华光行书_CNKI"/>
-                                <w:sz w:val="56"/>
-                                <w:szCs w:val="56"/>
-                              </w:rPr>
-                            </w:pPr>
-                            <w:r>
-                              <w:rPr>
-                                <w:rFonts w:ascii="华光行书_CNKI" w:eastAsia="华光行书_CNKI" w:hAnsi="华光行书_CNKI" w:cs="庞中华简体 V2007" w:hint="eastAsia"/>
-                                <w:color w:val="F7748B"/>
-                                <w:kern w:val="24"/>
-                                <w:sz w:val="56"/>
-                                <w:szCs w:val="56"/>
-                              </w:rPr>
-                              <w:t>也将是我们最大的荣耀</w:t>
-                            </w:r>
-                            <w:r>
-                              <w:rPr>
-                                <w:rFonts w:ascii="华光行书_CNKI" w:eastAsia="华光行书_CNKI" w:hAnsi="华光行书_CNKI" w:cs="庞中华简体 V2007" w:hint="eastAsia"/>
-                                <w:color w:val="F7748B"/>
-                                <w:kern w:val="24"/>
-                                <w:sz w:val="56"/>
-                                <w:szCs w:val="56"/>
-                              </w:rPr>
-                              <w:t>！</w:t>
-                            </w:r>
-                          </w:p>
-                        </w:txbxContent>
-                      </wps:txbx>
-                      <wps:bodyPr wrap="square">
-                        <a:noAutofit/>
-                      </wps:bodyPr>
-                    </wps:wsp>
-                  </a:graphicData>
-                </a:graphic>
-                <wp14:sizeRelH relativeFrom="margin">
-                  <wp14:pctWidth>0</wp14:pctWidth>
-                </wp14:sizeRelH>
-                <wp14:sizeRelV relativeFrom="margin">
-                  <wp14:pctHeight>0</wp14:pctHeight>
-                </wp14:sizeRelV>
-              </wp:anchor>
-            </w:drawing>
-          </mc:Choice>
-          <mc:Fallback>
-            <w:pict>
-              <v:rect w14:anchorId="696410F4" id="矩形 18" o:spid="_x0000_s1030" style="position:absolute;left:0;text-align:left;margin-left:123.95pt;margin-top:377.95pt;width:402.15pt;height:174.8pt;z-index:251671552;visibility:visible;mso-wrap-style:square;mso-width-percent:0;mso-height-percent:0;mso-wrap-distance-left:9pt;mso-wrap-distance-top:0;mso-wrap-distance-right:9pt;mso-wrap-distance-bottom:0;mso-position-horizontal:absolute;mso-position-horizontal-relative:margin;mso-position-vertical:absolute;mso-position-vertical-relative:text;mso-width-percent:0;mso-height-percent:0;mso-width-relative:margin;mso-height-relative:margin;v-text-anchor:top" o:gfxdata="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" filled="f" stroked="f">
-                <v:textbox>
-                  <w:txbxContent>
-                    <w:p>
-                      <w:pPr>
-                        <w:spacing w:line="700" w:lineRule="exact"/>
-                        <w:rPr>
-                          <w:rFonts w:ascii="华光行书_CNKI" w:eastAsia="华光行书_CNKI" w:hAnsi="华光行书_CNKI"/>
-                          <w:kern w:val="0"/>
-                          <w:sz w:val="56"/>
-                          <w:szCs w:val="56"/>
-                        </w:rPr>
-                      </w:pPr>
-                      <w:r>
-                        <w:rPr>
-                          <w:rFonts w:ascii="华光行书_CNKI" w:eastAsia="华光行书_CNKI" w:hAnsi="华光行书_CNKI" w:cs="庞中华简体 V2007" w:hint="eastAsia"/>
-                          <w:color w:val="F7748B"/>
-                          <w:kern w:val="24"/>
-                          <w:sz w:val="56"/>
-                          <w:szCs w:val="56"/>
-                        </w:rPr>
-                        <w:t>诚挚的邀请您共享这份喜悦</w:t>
-                      </w:r>
-                      <w:r>
-                        <w:rPr>
-                          <w:rFonts w:ascii="华光行书_CNKI" w:eastAsia="华光行书_CNKI" w:hAnsi="华光行书_CNKI" w:cs="庞中华简体 V2007" w:hint="eastAsia"/>
-                          <w:color w:val="F7748B"/>
-                          <w:kern w:val="24"/>
-                          <w:sz w:val="56"/>
-                          <w:szCs w:val="56"/>
-                        </w:rPr>
-                        <w:t>！</w:t>
-                      </w:r>
-                    </w:p>
-                    <w:p>
-                      <w:pPr>
-                        <w:spacing w:line="700" w:lineRule="exact"/>
-                        <w:rPr>
-                          <w:rFonts w:ascii="华光行书_CNKI" w:eastAsia="华光行书_CNKI" w:hAnsi="华光行书_CNKI" w:cs="庞中华简体 V2007"/>
-                          <w:color w:val="F7748B"/>
-                          <w:kern w:val="24"/>
-                          <w:sz w:val="56"/>
-                          <w:szCs w:val="56"/>
-                        </w:rPr>
-                      </w:pPr>
-                      <w:r>
-                        <w:rPr>
-                          <w:rFonts w:ascii="华光行书_CNKI" w:eastAsia="华光行书_CNKI" w:hAnsi="华光行书_CNKI" w:cs="庞中华简体 V2007" w:hint="eastAsia"/>
-                          <w:color w:val="F7748B"/>
-                          <w:kern w:val="24"/>
-                          <w:sz w:val="56"/>
-                          <w:szCs w:val="56"/>
-                        </w:rPr>
-                        <w:t>相信您的光临和祝福</w:t>
-                      </w:r>
-                      <w:r>
-                        <w:rPr>
-                          <w:rFonts w:ascii="华光行书_CNKI" w:eastAsia="华光行书_CNKI" w:hAnsi="华光行书_CNKI" w:cs="庞中华简体 V2007" w:hint="eastAsia"/>
-                          <w:color w:val="F7748B"/>
-                          <w:kern w:val="24"/>
-                          <w:sz w:val="56"/>
-                          <w:szCs w:val="56"/>
-                        </w:rPr>
-                        <w:t>；</w:t>
-                      </w:r>
-                    </w:p>
-                    <w:p>
-                      <w:pPr>
-                        <w:spacing w:line="700" w:lineRule="exact"/>
-                        <w:rPr>
-                          <w:rFonts w:ascii="华光行书_CNKI" w:eastAsia="华光行书_CNKI" w:hAnsi="华光行书_CNKI" w:cs="庞中华简体 V2007"/>
-                          <w:color w:val="F7748B"/>
-                          <w:kern w:val="24"/>
-                          <w:sz w:val="56"/>
-                          <w:szCs w:val="56"/>
-                        </w:rPr>
-                      </w:pPr>
-                      <w:r>
-                        <w:rPr>
-                          <w:rFonts w:ascii="华光行书_CNKI" w:eastAsia="华光行书_CNKI" w:hAnsi="华光行书_CNKI" w:cs="庞中华简体 V2007" w:hint="eastAsia"/>
-                          <w:color w:val="F7748B"/>
-                          <w:kern w:val="24"/>
-                          <w:sz w:val="56"/>
-                          <w:szCs w:val="56"/>
-                        </w:rPr>
-                        <w:t>会使婚宴更添色彩</w:t>
-                      </w:r>
-                      <w:r>
-                        <w:rPr>
-                          <w:rFonts w:ascii="华光行书_CNKI" w:eastAsia="华光行书_CNKI" w:hAnsi="华光行书_CNKI" w:cs="庞中华简体 V2007" w:hint="eastAsia"/>
-                          <w:color w:val="F7748B"/>
-                          <w:kern w:val="24"/>
-                          <w:sz w:val="56"/>
-                          <w:szCs w:val="56"/>
-                        </w:rPr>
-                        <w:t>；</w:t>
-                      </w:r>
-                    </w:p>
-                    <w:p>
-                      <w:pPr>
-                        <w:spacing w:line="700" w:lineRule="exact"/>
-                        <w:rPr>
-                          <w:rFonts w:ascii="华光行书_CNKI" w:eastAsia="华光行书_CNKI" w:hAnsi="华光行书_CNKI"/>
-                          <w:sz w:val="56"/>
-                          <w:szCs w:val="56"/>
-                        </w:rPr>
-                      </w:pPr>
-                      <w:r>
-                        <w:rPr>
-                          <w:rFonts w:ascii="华光行书_CNKI" w:eastAsia="华光行书_CNKI" w:hAnsi="华光行书_CNKI" w:cs="庞中华简体 V2007" w:hint="eastAsia"/>
-                          <w:color w:val="F7748B"/>
-                          <w:kern w:val="24"/>
-                          <w:sz w:val="56"/>
-                          <w:szCs w:val="56"/>
-                        </w:rPr>
-                        <w:t>也将是我们最大的荣耀</w:t>
-                      </w:r>
-                      <w:r>
-                        <w:rPr>
-                          <w:rFonts w:ascii="华光行书_CNKI" w:eastAsia="华光行书_CNKI" w:hAnsi="华光行书_CNKI" w:cs="庞中华简体 V2007" w:hint="eastAsia"/>
-                          <w:color w:val="F7748B"/>
-                          <w:kern w:val="24"/>
-                          <w:sz w:val="56"/>
-                          <w:szCs w:val="56"/>
-                        </w:rPr>
-                        <w:t>！</w:t>
-                      </w:r>
-                    </w:p>
-                  </w:txbxContent>
-                </v:textbox>
-                <w10:wrap anchorx="margin"/>
-              </v:rect>
-            </w:pict>
-          </mc:Fallback>
-        </mc:AlternateContent>
-      </w:r>
-      <w:r>
-        <w:rPr>
-          <w:noProof/>
-        </w:rPr>
-        <mc:AlternateContent>
-          <mc:Choice Requires="wps">
-            <w:drawing>
-              <wp:anchor distT="0" distB="0" distL="114300" distR="114300" simplePos="0" relativeHeight="251662336" behindDoc="0" locked="0" layoutInCell="1" allowOverlap="1" wp14:anchorId="70FA333E" wp14:editId="0A74B955">
-                <wp:simplePos x="0" y="0"/>
-                <wp:positionH relativeFrom="column">
-                  <wp:posOffset>607595</wp:posOffset>
-                </wp:positionH>
-                <wp:positionV relativeFrom="paragraph">
-                  <wp:posOffset>3693695</wp:posOffset>
-                </wp:positionV>
-                <wp:extent cx="6562725" cy="866273"/>
-                <wp:effectExtent l="0" t="0" r="0" b="0"/>
-                <wp:wrapNone/>
-                <wp:docPr id="9" name="文本框 8">
-                  <a:extLst xmlns:a="http://schemas.openxmlformats.org/drawingml/2006/main">
-                    <a:ext uri="{FF2B5EF4-FFF2-40B4-BE49-F238E27FC236}">
-                      <a16:creationId xmlns:a16="http://schemas.microsoft.com/office/drawing/2014/main" id="{735B0E60-D98F-41C6-9793-8E8E889C2CC1}"/>
-                    </a:ext>
-                  </a:extLst>
-                </wp:docPr>
-                <wp:cNvGraphicFramePr/>
-                <a:graphic xmlns:a="http://schemas.openxmlformats.org/drawingml/2006/main">
-                  <a:graphicData uri="http://schemas.microsoft.com/office/word/2010/wordprocessingShape">
-                    <wps:wsp>
-                      <wps:cNvSpPr txBox="1"/>
-                      <wps:spPr>
-                        <a:xfrm>
-                          <a:off x="0" y="0"/>
-                          <a:ext cx="6562725" cy="866273"/>
-                        </a:xfrm>
-                        <a:prstGeom prst="rect">
-                          <a:avLst/>
-                        </a:prstGeom>
-                        <a:noFill/>
-                      </wps:spPr>
-                      <wps:txbx>
-                        <w:txbxContent>
-                          <w:p>
-                            <w:pPr>
-                              <w:spacing w:line="1152" w:lineRule="exact"/>
-                              <w:jc w:val="center"/>
-                              <w:rPr>
-                                <w:rFonts w:ascii="华光行书_CNKI" w:eastAsia="华光行书_CNKI" w:hAnsi="华光行书_CNKI"/>
-                                <w:kern w:val="0"/>
-                                <w:sz w:val="72"/>
-                                <w:szCs w:val="72"/>
-                              </w:rPr>
-                            </w:pPr>
-                            <w:r>
-                              <w:rPr>
-                                <w:rFonts w:ascii="华光行书_CNKI" w:eastAsia="华光行书_CNKI" w:hAnsi="华光行书_CNKI" w:cs="庞中华简体 V2007" w:hint="eastAsia"/>
-                                <w:color w:val="F7748B"/>
-                                <w:kern w:val="24"/>
-                                <w:sz w:val="72"/>
-                                <w:szCs w:val="72"/>
-                              </w:rPr>
-                              <w:t>新郎 张睿刚</w:t>
-                            </w:r>
-                            <w:r>
-                              <w:rPr>
-                                <w:rFonts w:ascii="华光行书_CNKI" w:eastAsia="华光行书_CNKI" w:hAnsi="华光行书_CNKI" w:cs="庞中华简体 V2007" w:hint="eastAsia"/>
-                                <w:color w:val="F7748B"/>
-                                <w:kern w:val="24"/>
-                                <w:sz w:val="72"/>
-                                <w:szCs w:val="72"/>
-                              </w:rPr>
-                              <w:t xml:space="preserve"> </w:t>
-                            </w:r>
-                            <w:r>
-                              <w:rPr>
-                                <w:rFonts w:ascii="MS Gothic" w:eastAsia="MS Gothic" w:hAnsi="MS Gothic" w:cs="MS Gothic" w:hint="eastAsia"/>
-                                <w:color w:val="F7748B"/>
-                                <w:kern w:val="24"/>
-                                <w:sz w:val="72"/>
-                                <w:szCs w:val="72"/>
-                              </w:rPr>
-                              <w:t>❤</w:t>
-                            </w:r>
-                            <w:r>
-                              <w:rPr>
-                                <w:rFonts w:ascii="华光行书_CNKI" w:eastAsia="华光行书_CNKI" w:hAnsi="华光行书_CNKI" w:cs="庞中华简体 V2007" w:hint="eastAsia"/>
-                                <w:color w:val="F7748B"/>
-                                <w:kern w:val="24"/>
-                                <w:sz w:val="72"/>
-                                <w:szCs w:val="72"/>
-                              </w:rPr>
-                              <w:t xml:space="preserve"> </w:t>
-                            </w:r>
-                            <w:r>
-                              <w:rPr>
-                                <w:rFonts w:ascii="华光行书_CNKI" w:eastAsia="华光行书_CNKI" w:hAnsi="华光行书_CNKI" w:cs="庞中华简体 V2007" w:hint="eastAsia"/>
-                                <w:color w:val="F7748B"/>
-                                <w:kern w:val="24"/>
-                                <w:sz w:val="72"/>
-                                <w:szCs w:val="72"/>
-                              </w:rPr>
-                              <w:t>新娘 马婧怡</w:t>
-                            </w:r>
-                          </w:p>
-                        </w:txbxContent>
-                      </wps:txbx>
-                      <wps:bodyPr wrap="square" rtlCol="0">
-                        <a:noAutofit/>
-                      </wps:bodyPr>
-                    </wps:wsp>
-                  </a:graphicData>
-                </a:graphic>
-                <wp14:sizeRelH relativeFrom="margin">
-                  <wp14:pctWidth>0</wp14:pctWidth>
-                </wp14:sizeRelH>
-                <wp14:sizeRelV relativeFrom="margin">
-                  <wp14:pctHeight>0</wp14:pctHeight>
-                </wp14:sizeRelV>
-              </wp:anchor>
-            </w:drawing>
-          </mc:Choice>
-          <mc:Fallback>
-            <w:pict>
-              <v:shape w14:anchorId="70FA333E" id="文本框 8" o:spid="_x0000_s1031" type="#_x0000_t202" style="position:absolute;left:0;text-align:left;margin-left:47.85pt;margin-top:290.85pt;width:516.75pt;height:68.2pt;z-index:251662336;visibility:visible;mso-wrap-style:square;mso-width-percent:0;mso-height-percent:0;mso-wrap-distance-left:9pt;mso-wrap-distance-top:0;mso-wrap-distance-right:9pt;mso-wrap-distance-bottom:0;mso-position-horizontal:absolute;mso-position-horizontal-relative:text;mso-position-vertical:absolute;mso-position-vertical-relative:text;mso-width-percent:0;mso-height-percent:0;mso-width-relative:margin;mso-height-relative:margin;v-text-anchor:top" o:gfxdata="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" filled="f" stroked="f">
-                <v:textbox>
-                  <w:txbxContent>
-                    <w:p>
-                      <w:pPr>
-                        <w:spacing w:line="1152" w:lineRule="exact"/>
-                        <w:jc w:val="center"/>
-                        <w:rPr>
-                          <w:rFonts w:ascii="华光行书_CNKI" w:eastAsia="华光行书_CNKI" w:hAnsi="华光行书_CNKI"/>
-                          <w:kern w:val="0"/>
-                          <w:sz w:val="72"/>
-                          <w:szCs w:val="72"/>
-                        </w:rPr>
-                      </w:pPr>
-                      <w:r>
-                        <w:rPr>
-                          <w:rFonts w:ascii="华光行书_CNKI" w:eastAsia="华光行书_CNKI" w:hAnsi="华光行书_CNKI" w:cs="庞中华简体 V2007" w:hint="eastAsia"/>
-                          <w:color w:val="F7748B"/>
-                          <w:kern w:val="24"/>
-                          <w:sz w:val="72"/>
-                          <w:szCs w:val="72"/>
-                        </w:rPr>
-                        <w:t>新郎 张睿刚</w:t>
-                      </w:r>
-                      <w:r>
-                        <w:rPr>
-                          <w:rFonts w:ascii="华光行书_CNKI" w:eastAsia="华光行书_CNKI" w:hAnsi="华光行书_CNKI" w:cs="庞中华简体 V2007" w:hint="eastAsia"/>
-                          <w:color w:val="F7748B"/>
-                          <w:kern w:val="24"/>
-                          <w:sz w:val="72"/>
-                          <w:szCs w:val="72"/>
-                        </w:rPr>
-                        <w:t xml:space="preserve"> </w:t>
-                      </w:r>
-                      <w:r>
-                        <w:rPr>
-                          <w:rFonts w:ascii="MS Gothic" w:eastAsia="MS Gothic" w:hAnsi="MS Gothic" w:cs="MS Gothic" w:hint="eastAsia"/>
-                          <w:color w:val="F7748B"/>
-                          <w:kern w:val="24"/>
-                          <w:sz w:val="72"/>
-                          <w:szCs w:val="72"/>
-                        </w:rPr>
-                        <w:t>❤</w:t>
-                      </w:r>
-                      <w:r>
-                        <w:rPr>
-                          <w:rFonts w:ascii="华光行书_CNKI" w:eastAsia="华光行书_CNKI" w:hAnsi="华光行书_CNKI" w:cs="庞中华简体 V2007" w:hint="eastAsia"/>
-                          <w:color w:val="F7748B"/>
-                          <w:kern w:val="24"/>
-                          <w:sz w:val="72"/>
-                          <w:szCs w:val="72"/>
-                        </w:rPr>
-                        <w:t xml:space="preserve"> </w:t>
-                      </w:r>
-                      <w:r>
-                        <w:rPr>
-                          <w:rFonts w:ascii="华光行书_CNKI" w:eastAsia="华光行书_CNKI" w:hAnsi="华光行书_CNKI" w:cs="庞中华简体 V2007" w:hint="eastAsia"/>
-                          <w:color w:val="F7748B"/>
-                          <w:kern w:val="24"/>
-                          <w:sz w:val="72"/>
-                          <w:szCs w:val="72"/>
-                        </w:rPr>
-                        <w:t>新娘 马婧怡</w:t>
                       </w:r>
                     </w:p>
                   </w:txbxContent>
@@ -2487,7 +2259,7 @@
                     </pic:cNvPicPr>
                   </pic:nvPicPr>
                   <pic:blipFill rotWithShape="1">
-                    <a:blip r:embed="rId6">
+                    <a:blip r:embed="rId7">
                       <a:extLst>
                         <a:ext uri="{28A0092B-C50C-407E-A947-70E740481C1C}">
                           <a14:useLocalDpi xmlns:a14="http://schemas.microsoft.com/office/drawing/2010/main" val="0"/>
@@ -2560,7 +2332,7 @@
                     </pic:cNvPicPr>
                   </pic:nvPicPr>
                   <pic:blipFill rotWithShape="1">
-                    <a:blip r:embed="rId6">
+                    <a:blip r:embed="rId7">
                       <a:extLst>
                         <a:ext uri="{28A0092B-C50C-407E-A947-70E740481C1C}">
                           <a14:useLocalDpi xmlns:a14="http://schemas.microsoft.com/office/drawing/2010/main" val="0"/>
@@ -2707,7 +2479,7 @@
                     </pic:cNvPicPr>
                   </pic:nvPicPr>
                   <pic:blipFill rotWithShape="1">
-                    <a:blip r:embed="rId7">
+                    <a:blip r:embed="rId8">
                       <a:extLst>
                         <a:ext uri="{28A0092B-C50C-407E-A947-70E740481C1C}">
                           <a14:useLocalDpi xmlns:a14="http://schemas.microsoft.com/office/drawing/2010/main" val="0"/>
@@ -3587,4 +3359,16 @@
     </a:ext>
   </a:extLst>
 </a:theme>
+</file>
+
+<file path=customXml/item1.xml><?xml version="1.0" encoding="utf-8"?>
+<b:Sources xmlns:b="http://schemas.openxmlformats.org/officeDocument/2006/bibliography" xmlns="http://schemas.openxmlformats.org/officeDocument/2006/bibliography" SelectedStyle="\APASixthEditionOfficeOnline.xsl" StyleName="APA" Version="6"/>
+</file>
+
+<file path=customXml/itemProps1.xml><?xml version="1.0" encoding="utf-8"?>
+<ds:datastoreItem xmlns:ds="http://schemas.openxmlformats.org/officeDocument/2006/customXml" ds:itemID="{B8FA38DE-6B06-42DA-8709-323D3F2A72CD}">
+  <ds:schemaRefs>
+    <ds:schemaRef ds:uri="http://schemas.openxmlformats.org/officeDocument/2006/bibliography"/>
+  </ds:schemaRefs>
+</ds:datastoreItem>
 </file>